--- a/Critical Analysis Report.docx
+++ b/Critical Analysis Report.docx
@@ -212,7 +212,6 @@
                             </wps:spPr>
                             <wps:txbx>
                               <w:txbxContent>
-                                <w:bookmarkStart w:id="0" w:name="_GoBack" w:displacedByCustomXml="next"/>
                                 <w:sdt>
                                   <w:sdtPr>
                                     <w:rPr>
@@ -250,12 +249,11 @@
                                           <w:sz w:val="96"/>
                                           <w:szCs w:val="96"/>
                                         </w:rPr>
-                                        <w:t xml:space="preserve">Critical analysis report </w:t>
+                                        <w:t>Critical analysis report</w:t>
                                       </w:r>
                                     </w:p>
                                   </w:sdtContent>
                                 </w:sdt>
-                                <w:bookmarkEnd w:id="0" w:displacedByCustomXml="prev"/>
                               </w:txbxContent>
                             </wps:txbx>
                             <wps:bodyPr rot="0" spcFirstLastPara="0" vertOverflow="overflow" horzOverflow="overflow" vert="horz" wrap="square" lIns="457200" tIns="457200" rIns="0" bIns="0" numCol="1" spcCol="0" rtlCol="0" fromWordArt="0" anchor="b" anchorCtr="0" forceAA="0" compatLnSpc="1">
@@ -293,7 +291,6 @@
                     <v:shape id="Text Box 463" o:spid="_x0000_s1030" type="#_x0000_t202" style="position:absolute;left:7714;top:7617;width:56103;height:26096;visibility:visible;mso-wrap-style:square;v-text-anchor:bottom" o:gfxdata="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" filled="f" stroked="f" strokeweight=".5pt">
                       <v:textbox inset="36pt,36pt,0,0">
                         <w:txbxContent>
-                          <w:bookmarkStart w:id="1" w:name="_GoBack" w:displacedByCustomXml="next"/>
                           <w:sdt>
                             <w:sdtPr>
                               <w:rPr>
@@ -331,12 +328,11 @@
                                     <w:sz w:val="96"/>
                                     <w:szCs w:val="96"/>
                                   </w:rPr>
-                                  <w:t xml:space="preserve">Critical analysis report </w:t>
+                                  <w:t>Critical analysis report</w:t>
                                 </w:r>
                               </w:p>
                             </w:sdtContent>
                           </w:sdt>
-                          <w:bookmarkEnd w:id="1" w:displacedByCustomXml="prev"/>
                         </w:txbxContent>
                       </v:textbox>
                     </v:shape>
@@ -949,6 +945,17 @@
     </w:sdt>
     <w:sdt>
       <w:sdtPr>
+        <w:rPr>
+          <w:rFonts w:asciiTheme="minorHAnsi" w:eastAsiaTheme="minorHAnsi" w:hAnsiTheme="minorHAnsi" w:cstheme="minorBidi"/>
+          <w:b w:val="0"/>
+          <w:bCs w:val="0"/>
+          <w:color w:val="auto"/>
+          <w:kern w:val="2"/>
+          <w:sz w:val="24"/>
+          <w:szCs w:val="24"/>
+          <w:lang w:val="en-AU"/>
+          <w14:ligatures w14:val="standardContextual"/>
+        </w:rPr>
         <w:id w:val="-2095007274"/>
         <w:docPartObj>
           <w:docPartGallery w:val="Table of Contents"/>
@@ -957,14 +964,7 @@
       </w:sdtPr>
       <w:sdtEndPr>
         <w:rPr>
-          <w:rFonts w:asciiTheme="minorHAnsi" w:eastAsiaTheme="minorHAnsi" w:hAnsiTheme="minorHAnsi" w:cstheme="minorBidi"/>
           <w:noProof/>
-          <w:color w:val="auto"/>
-          <w:kern w:val="2"/>
-          <w:sz w:val="24"/>
-          <w:szCs w:val="24"/>
-          <w:lang w:val="en-AU"/>
-          <w14:ligatures w14:val="standardContextual"/>
         </w:rPr>
       </w:sdtEndPr>
       <w:sdtContent>
@@ -1766,11 +1766,11 @@
           <w:numId w:val="4"/>
         </w:numPr>
       </w:pPr>
-      <w:bookmarkStart w:id="2" w:name="_Toc149861129"/>
+      <w:bookmarkStart w:id="0" w:name="_Toc149861129"/>
       <w:r>
         <w:t>Load Dataset and Clean Dataset</w:t>
       </w:r>
-      <w:bookmarkEnd w:id="2"/>
+      <w:bookmarkEnd w:id="0"/>
     </w:p>
     <w:p>
       <w:pPr>
@@ -1809,7 +1809,7 @@
           <w:noProof/>
         </w:rPr>
         <w:drawing>
-          <wp:inline distT="0" distB="0" distL="0" distR="0" wp14:anchorId="7E6C2638" wp14:editId="030DFAA7">
+          <wp:inline distT="0" distB="0" distL="0" distR="0" wp14:anchorId="7E6C2638" wp14:editId="4CBA0520">
             <wp:extent cx="5731510" cy="2915285"/>
             <wp:effectExtent l="0" t="0" r="0" b="5715"/>
             <wp:docPr id="456154920" name="Picture 13"/>
@@ -1905,7 +1905,7 @@
           <w:noProof/>
         </w:rPr>
         <w:drawing>
-          <wp:inline distT="0" distB="0" distL="0" distR="0" wp14:anchorId="0E941B58" wp14:editId="2116CEF3">
+          <wp:inline distT="0" distB="0" distL="0" distR="0" wp14:anchorId="0E941B58" wp14:editId="777B3555">
             <wp:extent cx="5731510" cy="1642110"/>
             <wp:effectExtent l="0" t="0" r="0" b="0"/>
             <wp:docPr id="1311483896" name="Picture 14" descr="A screenshot of a computer code&#10;&#10;Description automatically generated"/>
@@ -1962,7 +1962,7 @@
         </w:rPr>
         <w:lastRenderedPageBreak/>
         <w:drawing>
-          <wp:inline distT="0" distB="0" distL="0" distR="0" wp14:anchorId="4B669A73" wp14:editId="29C90D7A">
+          <wp:inline distT="0" distB="0" distL="0" distR="0" wp14:anchorId="4B669A73" wp14:editId="347B410C">
             <wp:extent cx="5731510" cy="2827020"/>
             <wp:effectExtent l="0" t="0" r="0" b="5080"/>
             <wp:docPr id="266583067" name="Picture 15"/>
@@ -2174,11 +2174,11 @@
           <w:numId w:val="4"/>
         </w:numPr>
       </w:pPr>
-      <w:bookmarkStart w:id="3" w:name="_Toc149861130"/>
+      <w:bookmarkStart w:id="1" w:name="_Toc149861130"/>
       <w:r>
         <w:t>Data Analytics and Classification</w:t>
       </w:r>
-      <w:bookmarkEnd w:id="3"/>
+      <w:bookmarkEnd w:id="1"/>
     </w:p>
     <w:p>
       <w:pPr>
@@ -2321,35 +2321,28 @@
           <w:rFonts w:ascii="Segoe UI" w:hAnsi="Segoe UI" w:cs="Segoe UI"/>
           <w:color w:val="343541"/>
         </w:rPr>
-        <w:t>'</w:t>
+        <w:t xml:space="preserve">'. To encounter this error, I have </w:t>
       </w:r>
       <w:r>
         <w:rPr>
           <w:rFonts w:ascii="Segoe UI" w:hAnsi="Segoe UI" w:cs="Segoe UI"/>
           <w:color w:val="343541"/>
         </w:rPr>
-        <w:t xml:space="preserve">. To encounter this error, I have </w:t>
-      </w:r>
-      <w:r>
+        <w:t>excluded non-numeric columns to generate heatmap.</w:t>
+      </w:r>
+    </w:p>
+    <w:p>
+      <w:pPr>
         <w:rPr>
           <w:rFonts w:ascii="Segoe UI" w:hAnsi="Segoe UI" w:cs="Segoe UI"/>
           <w:color w:val="343541"/>
         </w:rPr>
-        <w:t>excluded non-numeric columns to generate heatmap.</w:t>
-      </w:r>
-    </w:p>
-    <w:p>
-      <w:pPr>
+      </w:pPr>
+      <w:r>
         <w:rPr>
           <w:rFonts w:ascii="Segoe UI" w:hAnsi="Segoe UI" w:cs="Segoe UI"/>
           <w:color w:val="343541"/>
         </w:rPr>
-      </w:pPr>
-      <w:r>
-        <w:rPr>
-          <w:rFonts w:ascii="Segoe UI" w:hAnsi="Segoe UI" w:cs="Segoe UI"/>
-          <w:color w:val="343541"/>
-        </w:rPr>
         <w:t>Code:</w:t>
       </w:r>
     </w:p>
@@ -2359,7 +2352,7 @@
           <w:noProof/>
         </w:rPr>
         <w:drawing>
-          <wp:inline distT="0" distB="0" distL="0" distR="0" wp14:anchorId="71A29481" wp14:editId="66D5B697">
+          <wp:inline distT="0" distB="0" distL="0" distR="0" wp14:anchorId="71A29481" wp14:editId="19E2FFC7">
             <wp:extent cx="5731510" cy="2099310"/>
             <wp:effectExtent l="0" t="0" r="0" b="0"/>
             <wp:docPr id="1570406528" name="Picture 4" descr="A screenshot of a computer program&#10;&#10;Description automatically generated"/>
@@ -2629,7 +2622,7 @@
           <w:numId w:val="4"/>
         </w:numPr>
       </w:pPr>
-      <w:bookmarkStart w:id="4" w:name="_Toc149861131"/>
+      <w:bookmarkStart w:id="2" w:name="_Toc149861131"/>
       <w:r>
         <w:t xml:space="preserve">Data </w:t>
       </w:r>
@@ -2637,7 +2630,7 @@
       <w:r>
         <w:t>Preprocess</w:t>
       </w:r>
-      <w:bookmarkEnd w:id="4"/>
+      <w:bookmarkEnd w:id="2"/>
       <w:proofErr w:type="spellEnd"/>
     </w:p>
     <w:p>
@@ -2828,16 +2821,17 @@
         <w:t>Amended Code:</w:t>
       </w:r>
     </w:p>
+    <w:p/>
     <w:p>
       <w:r>
         <w:rPr>
           <w:noProof/>
         </w:rPr>
         <w:drawing>
-          <wp:inline distT="0" distB="0" distL="0" distR="0" wp14:anchorId="0CBE15A9" wp14:editId="5ACF88F6">
-            <wp:extent cx="6118860" cy="1202690"/>
-            <wp:effectExtent l="0" t="0" r="2540" b="3810"/>
-            <wp:docPr id="229143758" name="Picture 7"/>
+          <wp:inline distT="0" distB="0" distL="0" distR="0" wp14:anchorId="3BC86652" wp14:editId="048A3D04">
+            <wp:extent cx="6156960" cy="1155065"/>
+            <wp:effectExtent l="0" t="0" r="2540" b="635"/>
+            <wp:docPr id="569530130" name="Picture 1"/>
             <wp:cNvGraphicFramePr>
               <a:graphicFrameLocks xmlns:a="http://schemas.openxmlformats.org/drawingml/2006/main" noChangeAspect="1"/>
             </wp:cNvGraphicFramePr>
@@ -2845,7 +2839,7 @@
               <a:graphicData uri="http://schemas.openxmlformats.org/drawingml/2006/picture">
                 <pic:pic xmlns:pic="http://schemas.openxmlformats.org/drawingml/2006/picture">
                   <pic:nvPicPr>
-                    <pic:cNvPr id="229143758" name="Picture 229143758"/>
+                    <pic:cNvPr id="569530130" name="Picture 569530130"/>
                     <pic:cNvPicPr/>
                   </pic:nvPicPr>
                   <pic:blipFill>
@@ -2863,7 +2857,7 @@
                   <pic:spPr>
                     <a:xfrm>
                       <a:off x="0" y="0"/>
-                      <a:ext cx="6118860" cy="1202690"/>
+                      <a:ext cx="6156960" cy="1155065"/>
                     </a:xfrm>
                     <a:prstGeom prst="rect">
                       <a:avLst/>
@@ -2876,7 +2870,6 @@
         </w:drawing>
       </w:r>
     </w:p>
-    <w:p/>
     <w:p>
       <w:r>
         <w:t>Result:</w:t>
@@ -2956,7 +2949,7 @@
           <w:noProof/>
         </w:rPr>
         <w:drawing>
-          <wp:inline distT="0" distB="0" distL="0" distR="0" wp14:anchorId="26450425" wp14:editId="54F875E4">
+          <wp:inline distT="0" distB="0" distL="0" distR="0" wp14:anchorId="26450425" wp14:editId="7BFE797A">
             <wp:extent cx="6156960" cy="1050925"/>
             <wp:effectExtent l="0" t="0" r="2540" b="3175"/>
             <wp:docPr id="43055718" name="Picture 8" descr="A screenshot of a survey&#10;&#10;Description automatically generated"/>
@@ -3007,11 +3000,11 @@
           <w:numId w:val="4"/>
         </w:numPr>
       </w:pPr>
-      <w:bookmarkStart w:id="5" w:name="_Toc149861132"/>
+      <w:bookmarkStart w:id="3" w:name="_Toc149861132"/>
       <w:r>
         <w:t>Dataset Splitting</w:t>
       </w:r>
-      <w:bookmarkEnd w:id="5"/>
+      <w:bookmarkEnd w:id="3"/>
       <w:r>
         <w:t xml:space="preserve"> </w:t>
       </w:r>
@@ -3131,7 +3124,7 @@
         </w:rPr>
         <w:lastRenderedPageBreak/>
         <w:drawing>
-          <wp:inline distT="0" distB="0" distL="0" distR="0" wp14:anchorId="5197EE31" wp14:editId="61A52A64">
+          <wp:inline distT="0" distB="0" distL="0" distR="0" wp14:anchorId="5197EE31" wp14:editId="603F6B26">
             <wp:extent cx="5981700" cy="3131820"/>
             <wp:effectExtent l="0" t="0" r="0" b="5080"/>
             <wp:docPr id="1391535069" name="Picture 17" descr="A screenshot of a computer code&#10;&#10;Description automatically generated"/>
@@ -3322,7 +3315,7 @@
           <w:noProof/>
         </w:rPr>
         <w:drawing>
-          <wp:inline distT="0" distB="0" distL="0" distR="0" wp14:anchorId="5DE611F0" wp14:editId="65EDAD0F">
+          <wp:inline distT="0" distB="0" distL="0" distR="0" wp14:anchorId="5DE611F0" wp14:editId="5F913231">
             <wp:extent cx="5731510" cy="2157095"/>
             <wp:effectExtent l="0" t="0" r="0" b="1905"/>
             <wp:docPr id="1164324982" name="Picture 18"/>
@@ -3385,12 +3378,12 @@
           <w:shd w:val="clear" w:color="auto" w:fill="FFFFFF"/>
         </w:rPr>
       </w:pPr>
-      <w:bookmarkStart w:id="6" w:name="_Toc149861133"/>
+      <w:bookmarkStart w:id="4" w:name="_Toc149861133"/>
       <w:r>
         <w:lastRenderedPageBreak/>
         <w:t>Data Normalisation</w:t>
       </w:r>
-      <w:bookmarkEnd w:id="6"/>
+      <w:bookmarkEnd w:id="4"/>
     </w:p>
     <w:p>
       <w:pPr>
@@ -3474,6 +3467,8 @@
       </w:r>
     </w:p>
     <w:p/>
+    <w:p/>
+    <w:p/>
     <w:p>
       <w:r>
         <w:t>Amended Code:</w:t>
@@ -3485,10 +3480,10 @@
           <w:noProof/>
         </w:rPr>
         <w:drawing>
-          <wp:inline distT="0" distB="0" distL="0" distR="0" wp14:anchorId="740E7C94" wp14:editId="0582B9D4">
-            <wp:extent cx="5731510" cy="1319530"/>
-            <wp:effectExtent l="0" t="0" r="0" b="1270"/>
-            <wp:docPr id="1316588278" name="Picture 23"/>
+          <wp:inline distT="0" distB="0" distL="0" distR="0" wp14:anchorId="7958A709" wp14:editId="4F278159">
+            <wp:extent cx="5731510" cy="1071880"/>
+            <wp:effectExtent l="0" t="0" r="0" b="0"/>
+            <wp:docPr id="157811084" name="Picture 4"/>
             <wp:cNvGraphicFramePr>
               <a:graphicFrameLocks xmlns:a="http://schemas.openxmlformats.org/drawingml/2006/main" noChangeAspect="1"/>
             </wp:cNvGraphicFramePr>
@@ -3496,11 +3491,11 @@
               <a:graphicData uri="http://schemas.openxmlformats.org/drawingml/2006/picture">
                 <pic:pic xmlns:pic="http://schemas.openxmlformats.org/drawingml/2006/picture">
                   <pic:nvPicPr>
-                    <pic:cNvPr id="1316588278" name="Picture 1316588278"/>
+                    <pic:cNvPr id="157811084" name="Picture 157811084"/>
                     <pic:cNvPicPr/>
                   </pic:nvPicPr>
                   <pic:blipFill>
-                    <a:blip r:embed="rId18">
+                    <a:blip r:embed="rId18" cstate="print">
                       <a:extLst>
                         <a:ext uri="{28A0092B-C50C-407E-A947-70E740481C1C}">
                           <a14:useLocalDpi xmlns:a14="http://schemas.microsoft.com/office/drawing/2010/main" val="0"/>
@@ -3514,7 +3509,7 @@
                   <pic:spPr>
                     <a:xfrm>
                       <a:off x="0" y="0"/>
-                      <a:ext cx="5731510" cy="1319530"/>
+                      <a:ext cx="5731510" cy="1071880"/>
                     </a:xfrm>
                     <a:prstGeom prst="rect">
                       <a:avLst/>
@@ -3623,25 +3618,11 @@
           <w:numId w:val="4"/>
         </w:numPr>
       </w:pPr>
-      <w:bookmarkStart w:id="7" w:name="_Toc149861134"/>
-      <w:r>
-        <w:t>Model Evaluation</w:t>
-      </w:r>
-      <w:bookmarkEnd w:id="7"/>
-    </w:p>
-    <w:p>
-      <w:pPr>
-        <w:pStyle w:val="Heading1"/>
-        <w:numPr>
-          <w:ilvl w:val="0"/>
-          <w:numId w:val="4"/>
-        </w:numPr>
-      </w:pPr>
-      <w:bookmarkStart w:id="8" w:name="_Toc149861135"/>
+      <w:bookmarkStart w:id="5" w:name="_Toc149861135"/>
       <w:r>
         <w:t>Evaluation with test set</w:t>
       </w:r>
-      <w:bookmarkEnd w:id="8"/>
+      <w:bookmarkEnd w:id="5"/>
       <w:r>
         <w:t xml:space="preserve"> </w:t>
       </w:r>
@@ -3775,10 +3756,10 @@
           <w:noProof/>
         </w:rPr>
         <w:drawing>
-          <wp:inline distT="0" distB="0" distL="0" distR="0" wp14:anchorId="1F735413" wp14:editId="5204813D">
-            <wp:extent cx="5731510" cy="2583180"/>
+          <wp:inline distT="0" distB="0" distL="0" distR="0" wp14:anchorId="70CDA49B" wp14:editId="06F8E757">
+            <wp:extent cx="5731510" cy="2494280"/>
             <wp:effectExtent l="0" t="0" r="0" b="0"/>
-            <wp:docPr id="2081351742" name="Picture 20"/>
+            <wp:docPr id="2031550898" name="Picture 2" descr="A screenshot of a computer program&#10;&#10;Description automatically generated"/>
             <wp:cNvGraphicFramePr>
               <a:graphicFrameLocks xmlns:a="http://schemas.openxmlformats.org/drawingml/2006/main" noChangeAspect="1"/>
             </wp:cNvGraphicFramePr>
@@ -3786,7 +3767,7 @@
               <a:graphicData uri="http://schemas.openxmlformats.org/drawingml/2006/picture">
                 <pic:pic xmlns:pic="http://schemas.openxmlformats.org/drawingml/2006/picture">
                   <pic:nvPicPr>
-                    <pic:cNvPr id="2081351742" name="Picture 2081351742"/>
+                    <pic:cNvPr id="2031550898" name="Picture 2" descr="A screenshot of a computer program&#10;&#10;Description automatically generated"/>
                     <pic:cNvPicPr/>
                   </pic:nvPicPr>
                   <pic:blipFill>
@@ -3804,7 +3785,7 @@
                   <pic:spPr>
                     <a:xfrm>
                       <a:off x="0" y="0"/>
-                      <a:ext cx="5731510" cy="2583180"/>
+                      <a:ext cx="5731510" cy="2494280"/>
                     </a:xfrm>
                     <a:prstGeom prst="rect">
                       <a:avLst/>
@@ -3837,16 +3818,28 @@
         <w:pStyle w:val="ListParagraph"/>
         <w:ind w:left="360"/>
       </w:pPr>
+    </w:p>
+    <w:p>
+      <w:pPr>
+        <w:pStyle w:val="ListParagraph"/>
+        <w:ind w:left="360"/>
+      </w:pPr>
+    </w:p>
+    <w:p>
+      <w:pPr>
+        <w:pStyle w:val="ListParagraph"/>
+        <w:ind w:left="360"/>
+      </w:pPr>
       <w:r>
         <w:rPr>
           <w:noProof/>
         </w:rPr>
         <w:lastRenderedPageBreak/>
         <w:drawing>
-          <wp:inline distT="0" distB="0" distL="0" distR="0" wp14:anchorId="0086ECF0" wp14:editId="368CC8EA">
-            <wp:extent cx="5731510" cy="4013200"/>
-            <wp:effectExtent l="0" t="0" r="0" b="0"/>
-            <wp:docPr id="1365893695" name="Picture 21" descr="A blue square with white text&#10;&#10;Description automatically generated"/>
+          <wp:inline distT="0" distB="0" distL="0" distR="0" wp14:anchorId="75721201" wp14:editId="72C4E7AE">
+            <wp:extent cx="5731510" cy="3640455"/>
+            <wp:effectExtent l="0" t="0" r="0" b="4445"/>
+            <wp:docPr id="102686428" name="Picture 3" descr="A screenshot of a graph&#10;&#10;Description automatically generated"/>
             <wp:cNvGraphicFramePr>
               <a:graphicFrameLocks xmlns:a="http://schemas.openxmlformats.org/drawingml/2006/main" noChangeAspect="1"/>
             </wp:cNvGraphicFramePr>
@@ -3854,7 +3847,7 @@
               <a:graphicData uri="http://schemas.openxmlformats.org/drawingml/2006/picture">
                 <pic:pic xmlns:pic="http://schemas.openxmlformats.org/drawingml/2006/picture">
                   <pic:nvPicPr>
-                    <pic:cNvPr id="1365893695" name="Picture 21" descr="A blue square with white text&#10;&#10;Description automatically generated"/>
+                    <pic:cNvPr id="102686428" name="Picture 3" descr="A screenshot of a graph&#10;&#10;Description automatically generated"/>
                     <pic:cNvPicPr/>
                   </pic:nvPicPr>
                   <pic:blipFill>
@@ -3872,7 +3865,7 @@
                   <pic:spPr>
                     <a:xfrm>
                       <a:off x="0" y="0"/>
-                      <a:ext cx="5731510" cy="4013200"/>
+                      <a:ext cx="5731510" cy="3640455"/>
                     </a:xfrm>
                     <a:prstGeom prst="rect">
                       <a:avLst/>
@@ -3884,6 +3877,18 @@
           </wp:inline>
         </w:drawing>
       </w:r>
+    </w:p>
+    <w:p>
+      <w:pPr>
+        <w:pStyle w:val="ListParagraph"/>
+        <w:ind w:left="360"/>
+      </w:pPr>
+    </w:p>
+    <w:p>
+      <w:pPr>
+        <w:pStyle w:val="ListParagraph"/>
+        <w:ind w:left="360"/>
+      </w:pPr>
     </w:p>
     <w:sectPr>
       <w:pgSz w:w="11906" w:h="16838"/>

--- a/Critical Analysis Report.docx
+++ b/Critical Analysis Report.docx
@@ -1012,7 +1012,7 @@
             </w:rPr>
             <w:fldChar w:fldCharType="separate"/>
           </w:r>
-          <w:hyperlink w:anchor="_Toc149861129" w:history="1">
+          <w:hyperlink w:anchor="_Toc150034328" w:history="1">
             <w:r>
               <w:rPr>
                 <w:rStyle w:val="Hyperlink"/>
@@ -1060,7 +1060,7 @@
                 <w:noProof/>
                 <w:webHidden/>
               </w:rPr>
-              <w:instrText xml:space="preserve"> PAGEREF _Toc149861129 \h </w:instrText>
+              <w:instrText xml:space="preserve"> PAGEREF _Toc150034328 \h </w:instrText>
             </w:r>
             <w:r>
               <w:rPr>
@@ -1110,7 +1110,7 @@
               <w:lang w:eastAsia="en-GB"/>
             </w:rPr>
           </w:pPr>
-          <w:hyperlink w:anchor="_Toc149861130" w:history="1">
+          <w:hyperlink w:anchor="_Toc150034329" w:history="1">
             <w:r>
               <w:rPr>
                 <w:rStyle w:val="Hyperlink"/>
@@ -1158,7 +1158,7 @@
                 <w:noProof/>
                 <w:webHidden/>
               </w:rPr>
-              <w:instrText xml:space="preserve"> PAGEREF _Toc149861130 \h </w:instrText>
+              <w:instrText xml:space="preserve"> PAGEREF _Toc150034329 \h </w:instrText>
             </w:r>
             <w:r>
               <w:rPr>
@@ -1208,7 +1208,7 @@
               <w:lang w:eastAsia="en-GB"/>
             </w:rPr>
           </w:pPr>
-          <w:hyperlink w:anchor="_Toc149861131" w:history="1">
+          <w:hyperlink w:anchor="_Toc150034330" w:history="1">
             <w:r>
               <w:rPr>
                 <w:rStyle w:val="Hyperlink"/>
@@ -1256,7 +1256,7 @@
                 <w:noProof/>
                 <w:webHidden/>
               </w:rPr>
-              <w:instrText xml:space="preserve"> PAGEREF _Toc149861131 \h </w:instrText>
+              <w:instrText xml:space="preserve"> PAGEREF _Toc150034330 \h </w:instrText>
             </w:r>
             <w:r>
               <w:rPr>
@@ -1306,7 +1306,7 @@
               <w:lang w:eastAsia="en-GB"/>
             </w:rPr>
           </w:pPr>
-          <w:hyperlink w:anchor="_Toc149861132" w:history="1">
+          <w:hyperlink w:anchor="_Toc150034331" w:history="1">
             <w:r>
               <w:rPr>
                 <w:rStyle w:val="Hyperlink"/>
@@ -1354,7 +1354,7 @@
                 <w:noProof/>
                 <w:webHidden/>
               </w:rPr>
-              <w:instrText xml:space="preserve"> PAGEREF _Toc149861132 \h </w:instrText>
+              <w:instrText xml:space="preserve"> PAGEREF _Toc150034331 \h </w:instrText>
             </w:r>
             <w:r>
               <w:rPr>
@@ -1404,7 +1404,7 @@
               <w:lang w:eastAsia="en-GB"/>
             </w:rPr>
           </w:pPr>
-          <w:hyperlink w:anchor="_Toc149861133" w:history="1">
+          <w:hyperlink w:anchor="_Toc150034332" w:history="1">
             <w:r>
               <w:rPr>
                 <w:rStyle w:val="Hyperlink"/>
@@ -1453,7 +1453,7 @@
                 <w:noProof/>
                 <w:webHidden/>
               </w:rPr>
-              <w:instrText xml:space="preserve"> PAGEREF _Toc149861133 \h </w:instrText>
+              <w:instrText xml:space="preserve"> PAGEREF _Toc150034332 \h </w:instrText>
             </w:r>
             <w:r>
               <w:rPr>
@@ -1473,7 +1473,7 @@
                 <w:noProof/>
                 <w:webHidden/>
               </w:rPr>
-              <w:t>7</w:t>
+              <w:t>6</w:t>
             </w:r>
             <w:r>
               <w:rPr>
@@ -1503,7 +1503,7 @@
               <w:lang w:eastAsia="en-GB"/>
             </w:rPr>
           </w:pPr>
-          <w:hyperlink w:anchor="_Toc149861134" w:history="1">
+          <w:hyperlink w:anchor="_Toc150034333" w:history="1">
             <w:r>
               <w:rPr>
                 <w:rStyle w:val="Hyperlink"/>
@@ -1530,7 +1530,7 @@
                 <w:rStyle w:val="Hyperlink"/>
                 <w:noProof/>
               </w:rPr>
-              <w:t>Model Evaluation</w:t>
+              <w:t>Evaluation with test set</w:t>
             </w:r>
             <w:r>
               <w:rPr>
@@ -1551,105 +1551,7 @@
                 <w:noProof/>
                 <w:webHidden/>
               </w:rPr>
-              <w:instrText xml:space="preserve"> PAGEREF _Toc149861134 \h </w:instrText>
-            </w:r>
-            <w:r>
-              <w:rPr>
-                <w:noProof/>
-                <w:webHidden/>
-              </w:rPr>
-            </w:r>
-            <w:r>
-              <w:rPr>
-                <w:noProof/>
-                <w:webHidden/>
-              </w:rPr>
-              <w:fldChar w:fldCharType="separate"/>
-            </w:r>
-            <w:r>
-              <w:rPr>
-                <w:noProof/>
-                <w:webHidden/>
-              </w:rPr>
-              <w:t>7</w:t>
-            </w:r>
-            <w:r>
-              <w:rPr>
-                <w:noProof/>
-                <w:webHidden/>
-              </w:rPr>
-              <w:fldChar w:fldCharType="end"/>
-            </w:r>
-          </w:hyperlink>
-        </w:p>
-        <w:p>
-          <w:pPr>
-            <w:pStyle w:val="TOC1"/>
-            <w:tabs>
-              <w:tab w:val="left" w:pos="410"/>
-              <w:tab w:val="right" w:leader="dot" w:pos="9016"/>
-            </w:tabs>
-            <w:rPr>
-              <w:rFonts w:eastAsiaTheme="minorEastAsia" w:cstheme="minorBidi"/>
-              <w:b w:val="0"/>
-              <w:bCs w:val="0"/>
-              <w:caps w:val="0"/>
-              <w:noProof/>
-              <w:sz w:val="24"/>
-              <w:szCs w:val="24"/>
-              <w:u w:val="none"/>
-              <w:lang w:eastAsia="en-GB"/>
-            </w:rPr>
-          </w:pPr>
-          <w:hyperlink w:anchor="_Toc149861135" w:history="1">
-            <w:r>
-              <w:rPr>
-                <w:rStyle w:val="Hyperlink"/>
-                <w:noProof/>
-              </w:rPr>
-              <w:t>7.</w:t>
-            </w:r>
-            <w:r>
-              <w:rPr>
-                <w:rFonts w:eastAsiaTheme="minorEastAsia" w:cstheme="minorBidi"/>
-                <w:b w:val="0"/>
-                <w:bCs w:val="0"/>
-                <w:caps w:val="0"/>
-                <w:noProof/>
-                <w:sz w:val="24"/>
-                <w:szCs w:val="24"/>
-                <w:u w:val="none"/>
-                <w:lang w:eastAsia="en-GB"/>
-              </w:rPr>
-              <w:tab/>
-            </w:r>
-            <w:r>
-              <w:rPr>
-                <w:rStyle w:val="Hyperlink"/>
-                <w:noProof/>
-              </w:rPr>
-              <w:t>Evaluation with test set</w:t>
-            </w:r>
-            <w:r>
-              <w:rPr>
-                <w:noProof/>
-                <w:webHidden/>
-              </w:rPr>
-              <w:tab/>
-            </w:r>
-            <w:r>
-              <w:rPr>
-                <w:noProof/>
-                <w:webHidden/>
-              </w:rPr>
-              <w:fldChar w:fldCharType="begin"/>
-            </w:r>
-            <w:r>
-              <w:rPr>
-                <w:noProof/>
-                <w:webHidden/>
-              </w:rPr>
-              <w:instrText xml:space="preserve"> PAGEREF _Toc149861135 \h </w:instrText>
+              <w:instrText xml:space="preserve"> PAGEREF _Toc150034333 \h </w:instrText>
             </w:r>
             <w:r>
               <w:rPr>
@@ -1766,8 +1668,9 @@
           <w:numId w:val="4"/>
         </w:numPr>
       </w:pPr>
-      <w:bookmarkStart w:id="0" w:name="_Toc149861129"/>
-      <w:r>
+      <w:bookmarkStart w:id="0" w:name="_Toc150034328"/>
+      <w:r>
+        <w:lastRenderedPageBreak/>
         <w:t>Load Dataset and Clean Dataset</w:t>
       </w:r>
       <w:bookmarkEnd w:id="0"/>
@@ -1960,7 +1863,6 @@
           <w:bCs/>
           <w:noProof/>
         </w:rPr>
-        <w:lastRenderedPageBreak/>
         <w:drawing>
           <wp:inline distT="0" distB="0" distL="0" distR="0" wp14:anchorId="4B669A73" wp14:editId="347B410C">
             <wp:extent cx="5731510" cy="2827020"/>
@@ -2024,6 +1926,7 @@
           <w:b/>
           <w:bCs/>
         </w:rPr>
+        <w:lastRenderedPageBreak/>
         <w:t xml:space="preserve">Analysis </w:t>
       </w:r>
     </w:p>
@@ -2174,7 +2077,7 @@
           <w:numId w:val="4"/>
         </w:numPr>
       </w:pPr>
-      <w:bookmarkStart w:id="1" w:name="_Toc149861130"/>
+      <w:bookmarkStart w:id="1" w:name="_Toc150034329"/>
       <w:r>
         <w:t>Data Analytics and Classification</w:t>
       </w:r>
@@ -2267,7 +2170,6 @@
         </w:rPr>
       </w:pPr>
       <w:r>
-        <w:lastRenderedPageBreak/>
         <w:t xml:space="preserve">I was </w:t>
       </w:r>
       <w:r>
@@ -2622,7 +2524,7 @@
           <w:numId w:val="4"/>
         </w:numPr>
       </w:pPr>
-      <w:bookmarkStart w:id="2" w:name="_Toc149861131"/>
+      <w:bookmarkStart w:id="2" w:name="_Toc150034330"/>
       <w:r>
         <w:t xml:space="preserve">Data </w:t>
       </w:r>
@@ -2680,7 +2582,6 @@
           <w:lang w:eastAsia="en-GB"/>
           <w14:ligatures w14:val="none"/>
         </w:rPr>
-        <w:lastRenderedPageBreak/>
         <w:t xml:space="preserve">The logistic regression model cannot well process the object data type. We convert this data type with </w:t>
       </w:r>
       <w:proofErr w:type="spellStart"/>
@@ -2827,6 +2728,7 @@
         <w:rPr>
           <w:noProof/>
         </w:rPr>
+        <w:lastRenderedPageBreak/>
         <w:drawing>
           <wp:inline distT="0" distB="0" distL="0" distR="0" wp14:anchorId="3BC86652" wp14:editId="048A3D04">
             <wp:extent cx="6156960" cy="1155065"/>
@@ -3000,7 +2902,7 @@
           <w:numId w:val="4"/>
         </w:numPr>
       </w:pPr>
-      <w:bookmarkStart w:id="3" w:name="_Toc149861132"/>
+      <w:bookmarkStart w:id="3" w:name="_Toc150034331"/>
       <w:r>
         <w:t>Dataset Splitting</w:t>
       </w:r>
@@ -3122,7 +3024,6 @@
         <w:rPr>
           <w:noProof/>
         </w:rPr>
-        <w:lastRenderedPageBreak/>
         <w:drawing>
           <wp:inline distT="0" distB="0" distL="0" distR="0" wp14:anchorId="5197EE31" wp14:editId="603F6B26">
             <wp:extent cx="5981700" cy="3131820"/>
@@ -3178,6 +3079,7 @@
         <w:ind w:left="360"/>
       </w:pPr>
       <w:r>
+        <w:lastRenderedPageBreak/>
         <w:t>Analysis:</w:t>
       </w:r>
     </w:p>
@@ -3378,9 +3280,8 @@
           <w:shd w:val="clear" w:color="auto" w:fill="FFFFFF"/>
         </w:rPr>
       </w:pPr>
-      <w:bookmarkStart w:id="4" w:name="_Toc149861133"/>
-      <w:r>
-        <w:lastRenderedPageBreak/>
+      <w:bookmarkStart w:id="4" w:name="_Toc150034332"/>
+      <w:r>
         <w:t>Data Normalisation</w:t>
       </w:r>
       <w:bookmarkEnd w:id="4"/>
@@ -3618,7 +3519,7 @@
           <w:numId w:val="4"/>
         </w:numPr>
       </w:pPr>
-      <w:bookmarkStart w:id="5" w:name="_Toc149861135"/>
+      <w:bookmarkStart w:id="5" w:name="_Toc150034333"/>
       <w:r>
         <w:t>Evaluation with test set</w:t>
       </w:r>
@@ -3682,7 +3583,6 @@
         <w:rPr>
           <w:noProof/>
         </w:rPr>
-        <w:lastRenderedPageBreak/>
         <w:drawing>
           <wp:inline distT="0" distB="0" distL="0" distR="0" wp14:anchorId="0CC90847" wp14:editId="27CB690D">
             <wp:extent cx="5731510" cy="2518410"/>
